--- a/Arunkumar_RU_ETL_Developer.docx
+++ b/Arunkumar_RU_ETL_Developer.docx
@@ -1,6 +1,6 @@
 
 <file path=word/document.xml><?xml version="1.0" encoding="utf-8"?>
-<w:document xmlns:wpc="http://schemas.microsoft.com/office/word/2010/wordprocessingCanvas" xmlns:cx="http://schemas.microsoft.com/office/drawing/2014/chartex" xmlns:cx1="http://schemas.microsoft.com/office/drawing/2015/9/8/chartex" xmlns:cx2="http://schemas.microsoft.com/office/drawing/2015/10/21/chartex" xmlns:cx3="http://schemas.microsoft.com/office/drawing/2016/5/9/chartex" xmlns:cx4="http://schemas.microsoft.com/office/drawing/2016/5/10/chartex" xmlns:cx5="http://schemas.microsoft.com/office/drawing/2016/5/11/chartex" xmlns:cx6="http://schemas.microsoft.com/office/drawing/2016/5/12/chartex" xmlns:cx7="http://schemas.microsoft.com/office/drawing/2016/5/13/chartex" xmlns:cx8="http://schemas.microsoft.com/office/drawing/2016/5/14/chartex" xmlns:mc="http://schemas.openxmlformats.org/markup-compatibility/2006" xmlns:aink="http://schemas.microsoft.com/office/drawing/2016/ink" xmlns:am3d="http://schemas.microsoft.com/office/drawing/2017/model3d" xmlns:o="urn:schemas-microsoft-com:office:office" xmlns:oel="http://schemas.microsoft.com/office/2019/extlst" xmlns:r="http://schemas.openxmlformats.org/officeDocument/2006/relationships" xmlns:m="http://schemas.openxmlformats.org/officeDocument/2006/math" xmlns:v="urn:schemas-microsoft-com:vml" xmlns:wp14="http://schemas.microsoft.com/office/word/2010/wordprocessingDrawing" xmlns:wp="http://schemas.openxmlformats.org/drawingml/2006/wordprocessingDrawing" xmlns:w10="urn:schemas-microsoft-com:office:word" xmlns:w="http://schemas.openxmlformats.org/wordprocessingml/2006/main" xmlns:w14="http://schemas.microsoft.com/office/word/2010/wordml" xmlns:w15="http://schemas.microsoft.com/office/word/2012/wordml" xmlns:w16cex="http://schemas.microsoft.com/office/word/2018/wordml/cex" xmlns:w16cid="http://schemas.microsoft.com/office/word/2016/wordml/cid" xmlns:w16="http://schemas.microsoft.com/office/word/2018/wordml" xmlns:w16du="http://schemas.microsoft.com/office/word/2023/wordml/word16du" xmlns:w16sdtdh="http://schemas.microsoft.com/office/word/2020/wordml/sdtdatahash" xmlns:w16se="http://schemas.microsoft.com/office/word/2015/wordml/symex" xmlns:wpg="http://schemas.microsoft.com/office/word/2010/wordprocessingGroup" xmlns:wpi="http://schemas.microsoft.com/office/word/2010/wordprocessingInk" xmlns:wne="http://schemas.microsoft.com/office/word/2006/wordml" xmlns:wps="http://schemas.microsoft.com/office/word/2010/wordprocessingShape" mc:Ignorable="w14 w15 w16se w16cid w16 w16cex w16sdtdh w16du wp14">
+<w:document xmlns:wpc="http://schemas.microsoft.com/office/word/2010/wordprocessingCanvas" xmlns:cx="http://schemas.microsoft.com/office/drawing/2014/chartex" xmlns:cx1="http://schemas.microsoft.com/office/drawing/2015/9/8/chartex" xmlns:cx2="http://schemas.microsoft.com/office/drawing/2015/10/21/chartex" xmlns:cx3="http://schemas.microsoft.com/office/drawing/2016/5/9/chartex" xmlns:cx4="http://schemas.microsoft.com/office/drawing/2016/5/10/chartex" xmlns:cx5="http://schemas.microsoft.com/office/drawing/2016/5/11/chartex" xmlns:cx6="http://schemas.microsoft.com/office/drawing/2016/5/12/chartex" xmlns:cx7="http://schemas.microsoft.com/office/drawing/2016/5/13/chartex" xmlns:cx8="http://schemas.microsoft.com/office/drawing/2016/5/14/chartex" xmlns:mc="http://schemas.openxmlformats.org/markup-compatibility/2006" xmlns:aink="http://schemas.microsoft.com/office/drawing/2016/ink" xmlns:am3d="http://schemas.microsoft.com/office/drawing/2017/model3d" xmlns:o="urn:schemas-microsoft-com:office:office" xmlns:oel="http://schemas.microsoft.com/office/2019/extlst" xmlns:r="http://schemas.openxmlformats.org/officeDocument/2006/relationships" xmlns:m="http://schemas.openxmlformats.org/officeDocument/2006/math" xmlns:v="urn:schemas-microsoft-com:vml" xmlns:wp14="http://schemas.microsoft.com/office/word/2010/wordprocessingDrawing" xmlns:wp="http://schemas.openxmlformats.org/drawingml/2006/wordprocessingDrawing" xmlns:w10="urn:schemas-microsoft-com:office:word" xmlns:w="http://schemas.openxmlformats.org/wordprocessingml/2006/main" xmlns:w14="http://schemas.microsoft.com/office/word/2010/wordml" xmlns:w15="http://schemas.microsoft.com/office/word/2012/wordml" xmlns:w16cex="http://schemas.microsoft.com/office/word/2018/wordml/cex" xmlns:w16cid="http://schemas.microsoft.com/office/word/2016/wordml/cid" xmlns:w16="http://schemas.microsoft.com/office/word/2018/wordml" xmlns:w16du="http://schemas.microsoft.com/office/word/2023/wordml/word16du" xmlns:w16sdtdh="http://schemas.microsoft.com/office/word/2020/wordml/sdtdatahash" xmlns:w16sdtfl="http://schemas.microsoft.com/office/word/2024/wordml/sdtformatlock" xmlns:w16se="http://schemas.microsoft.com/office/word/2015/wordml/symex" xmlns:wpg="http://schemas.microsoft.com/office/word/2010/wordprocessingGroup" xmlns:wpi="http://schemas.microsoft.com/office/word/2010/wordprocessingInk" xmlns:wne="http://schemas.microsoft.com/office/word/2006/wordml" xmlns:wps="http://schemas.microsoft.com/office/word/2010/wordprocessingShape" mc:Ignorable="w14 w15 w16se w16cid w16 w16cex w16sdtdh w16sdtfl w16du wp14">
   <w:body>
     <w:p>
       <w:pPr>
@@ -201,7 +201,7 @@
         <w:t xml:space="preserve">, </w:t>
       </w:r>
       <w:r>
-        <w:t>2</w:t>
+        <w:t>3</w:t>
       </w:r>
       <w:r>
         <w:t>+</w:t>
@@ -594,7 +594,7 @@
       </w:tr>
       <w:tr>
         <w:trPr>
-          <w:trHeight w:val="1097"/>
+          <w:trHeight w:val="1295"/>
         </w:trPr>
         <w:tc>
           <w:tcPr>
@@ -602,9 +602,6 @@
           </w:tcPr>
           <w:p>
             <w:pPr>
-              <w:tabs>
-                <w:tab w:val="left" w:pos="230"/>
-              </w:tabs>
               <w:spacing w:after="192"/>
               <w:ind w:left="0" w:firstLine="0"/>
               <w:jc w:val="center"/>
@@ -622,7 +619,6 @@
             <w:pPr>
               <w:spacing w:after="192"/>
               <w:ind w:left="0" w:firstLine="0"/>
-              <w:jc w:val="center"/>
             </w:pPr>
             <w:r>
               <w:t>Programmer Analyst</w:t>
@@ -655,6 +651,89 @@
               <w:jc w:val="center"/>
             </w:pPr>
             <w:r>
+              <w:t>17-Jan-2025</w:t>
+            </w:r>
+          </w:p>
+        </w:tc>
+        <w:tc>
+          <w:tcPr>
+            <w:tcW w:w="2257" w:type="dxa"/>
+          </w:tcPr>
+          <w:p>
+            <w:pPr>
+              <w:spacing w:after="192"/>
+              <w:ind w:left="0" w:firstLine="0"/>
+              <w:jc w:val="center"/>
+            </w:pPr>
+            <w:r>
+              <w:t>Informatica Power Centre, IICS, Oracle, Snowflake, SQL</w:t>
+            </w:r>
+          </w:p>
+        </w:tc>
+      </w:tr>
+      <w:tr>
+        <w:trPr>
+          <w:trHeight w:val="1097"/>
+        </w:trPr>
+        <w:tc>
+          <w:tcPr>
+            <w:tcW w:w="1953" w:type="dxa"/>
+          </w:tcPr>
+          <w:p>
+            <w:pPr>
+              <w:tabs>
+                <w:tab w:val="left" w:pos="230"/>
+              </w:tabs>
+              <w:spacing w:after="192"/>
+              <w:ind w:left="0" w:firstLine="0"/>
+              <w:jc w:val="center"/>
+            </w:pPr>
+            <w:r>
+              <w:t>Infosys</w:t>
+            </w:r>
+          </w:p>
+        </w:tc>
+        <w:tc>
+          <w:tcPr>
+            <w:tcW w:w="2295" w:type="dxa"/>
+          </w:tcPr>
+          <w:p>
+            <w:pPr>
+              <w:spacing w:after="192"/>
+              <w:ind w:left="0" w:firstLine="0"/>
+              <w:jc w:val="center"/>
+            </w:pPr>
+            <w:r>
+              <w:t>Associate Consultant</w:t>
+            </w:r>
+          </w:p>
+        </w:tc>
+        <w:tc>
+          <w:tcPr>
+            <w:tcW w:w="1701" w:type="dxa"/>
+          </w:tcPr>
+          <w:p>
+            <w:pPr>
+              <w:spacing w:after="192"/>
+              <w:ind w:left="0" w:firstLine="0"/>
+              <w:jc w:val="center"/>
+            </w:pPr>
+            <w:r>
+              <w:t>20-Jan-2025</w:t>
+            </w:r>
+          </w:p>
+        </w:tc>
+        <w:tc>
+          <w:tcPr>
+            <w:tcW w:w="1559" w:type="dxa"/>
+          </w:tcPr>
+          <w:p>
+            <w:pPr>
+              <w:spacing w:after="192"/>
+              <w:ind w:left="0" w:firstLine="0"/>
+              <w:jc w:val="center"/>
+            </w:pPr>
+            <w:r>
               <w:t>Present</w:t>
             </w:r>
           </w:p>
@@ -670,10 +749,7 @@
               <w:jc w:val="center"/>
             </w:pPr>
             <w:r>
-              <w:t>Informatica Power Centre, IICS, Oracle, Snowflake</w:t>
-            </w:r>
-            <w:r>
-              <w:t>, SQL</w:t>
+              <w:t>Informatica Cloud, SQL, Unix, PG Admin</w:t>
             </w:r>
           </w:p>
         </w:tc>
@@ -772,7 +848,6 @@
           <w:sz w:val="24"/>
           <w:u w:val="single" w:color="000000"/>
         </w:rPr>
-        <w:lastRenderedPageBreak/>
         <w:t>Technical Skills:</w:t>
       </w:r>
       <w:r>
@@ -872,6 +947,15 @@
       <w:r>
         <w:t>, Python</w:t>
       </w:r>
+      <w:r>
+        <w:t xml:space="preserve">, </w:t>
+      </w:r>
+      <w:r>
+        <w:t>PostgreSQL</w:t>
+      </w:r>
+      <w:r>
+        <w:t xml:space="preserve"> </w:t>
+      </w:r>
     </w:p>
     <w:p>
       <w:pPr>
@@ -991,6 +1075,9 @@
       </w:r>
       <w:r>
         <w:t>Rally</w:t>
+      </w:r>
+      <w:r>
+        <w:t>, Jira</w:t>
       </w:r>
     </w:p>
     <w:p>
@@ -1121,218 +1208,138 @@
       </w:r>
       <w:r>
         <w:tab/>
-      </w:r>
-      <w:r>
         <w:t>:</w:t>
       </w:r>
       <w:r>
         <w:tab/>
-      </w:r>
-      <w:r>
-        <w:t xml:space="preserve">Hartford </w:t>
-      </w:r>
-      <w:r>
-        <w:t>–</w:t>
-      </w:r>
-      <w:r>
+        <w:t>Hartford – GB</w:t>
+      </w:r>
+    </w:p>
+    <w:p>
+      <w:pPr>
+        <w:numPr>
+          <w:ilvl w:val="0"/>
+          <w:numId w:val="1"/>
+        </w:numPr>
+        <w:spacing w:after="0" w:line="376" w:lineRule="auto"/>
+        <w:ind w:hanging="360"/>
+      </w:pPr>
+      <w:r>
+        <w:t>Domain</w:t>
+      </w:r>
+      <w:r>
+        <w:tab/>
+      </w:r>
+      <w:r>
+        <w:tab/>
+        <w:t>:</w:t>
+      </w:r>
+      <w:r>
+        <w:tab/>
+        <w:t>Insurance</w:t>
+      </w:r>
+    </w:p>
+    <w:p>
+      <w:pPr>
+        <w:numPr>
+          <w:ilvl w:val="0"/>
+          <w:numId w:val="1"/>
+        </w:numPr>
+        <w:spacing w:after="0" w:line="376" w:lineRule="auto"/>
+        <w:ind w:hanging="360"/>
+      </w:pPr>
+      <w:r>
+        <w:t>Project Role</w:t>
+      </w:r>
+      <w:r>
+        <w:tab/>
         <w:t xml:space="preserve"> </w:t>
       </w:r>
       <w:r>
-        <w:t>G</w:t>
-      </w:r>
-      <w:r>
-        <w:t>B</w:t>
-      </w:r>
-    </w:p>
-    <w:p>
-      <w:pPr>
-        <w:numPr>
-          <w:ilvl w:val="0"/>
-          <w:numId w:val="1"/>
-        </w:numPr>
-        <w:spacing w:after="0" w:line="376" w:lineRule="auto"/>
-        <w:ind w:hanging="360"/>
-      </w:pPr>
-      <w:r>
-        <w:t>Domain</w:t>
-      </w:r>
-      <w:r>
-        <w:tab/>
-      </w:r>
-      <w:r>
-        <w:tab/>
-      </w:r>
-      <w:r>
+        <w:tab/>
+        <w:t xml:space="preserve">:              Developer </w:t>
+      </w:r>
+    </w:p>
+    <w:p>
+      <w:pPr>
+        <w:numPr>
+          <w:ilvl w:val="0"/>
+          <w:numId w:val="1"/>
+        </w:numPr>
+        <w:spacing w:after="170" w:line="240" w:lineRule="auto"/>
+        <w:ind w:hanging="360"/>
+      </w:pPr>
+      <w:r>
+        <w:t xml:space="preserve">Technology </w:t>
+      </w:r>
+      <w:r>
+        <w:tab/>
+        <w:t xml:space="preserve"> </w:t>
+      </w:r>
+      <w:r>
+        <w:tab/>
+        <w:t xml:space="preserve">: </w:t>
+      </w:r>
+      <w:r>
+        <w:tab/>
+        <w:t xml:space="preserve">Oracle, SQL, Informatica Power Centre, IICS, Snowflake                                          </w:t>
+      </w:r>
+    </w:p>
+    <w:p>
+      <w:pPr>
+        <w:numPr>
+          <w:ilvl w:val="0"/>
+          <w:numId w:val="1"/>
+        </w:numPr>
+        <w:ind w:hanging="360"/>
+      </w:pPr>
+      <w:r>
+        <w:t>Methodology</w:t>
+      </w:r>
+      <w:r>
+        <w:tab/>
+      </w:r>
+      <w:r>
+        <w:tab/>
         <w:t>:</w:t>
       </w:r>
       <w:r>
         <w:tab/>
-      </w:r>
-      <w:r>
-        <w:t>Insurance</w:t>
-      </w:r>
-    </w:p>
-    <w:p>
-      <w:pPr>
-        <w:numPr>
-          <w:ilvl w:val="0"/>
-          <w:numId w:val="1"/>
-        </w:numPr>
-        <w:spacing w:after="0" w:line="376" w:lineRule="auto"/>
-        <w:ind w:hanging="360"/>
-      </w:pPr>
-      <w:r>
-        <w:t>Project</w:t>
-      </w:r>
-      <w:r>
-        <w:t xml:space="preserve"> Role</w:t>
-      </w:r>
-      <w:r>
-        <w:tab/>
-        <w:t xml:space="preserve"> </w:t>
-      </w:r>
-      <w:r>
-        <w:tab/>
-        <w:t xml:space="preserve">:             </w:t>
-      </w:r>
-      <w:r>
-        <w:t xml:space="preserve"> Developer </w:t>
-      </w:r>
-    </w:p>
-    <w:p>
-      <w:pPr>
-        <w:numPr>
-          <w:ilvl w:val="0"/>
-          <w:numId w:val="1"/>
-        </w:numPr>
-        <w:spacing w:after="170" w:line="240" w:lineRule="auto"/>
-        <w:ind w:hanging="360"/>
-      </w:pPr>
-      <w:r>
-        <w:t xml:space="preserve">Technology </w:t>
-      </w:r>
-      <w:r>
-        <w:tab/>
-        <w:t xml:space="preserve"> </w:t>
-      </w:r>
-      <w:r>
-        <w:tab/>
-        <w:t xml:space="preserve">: </w:t>
-      </w:r>
-      <w:r>
-        <w:tab/>
-        <w:t>Oracle</w:t>
-      </w:r>
-      <w:r>
-        <w:t xml:space="preserve">, </w:t>
-      </w:r>
-      <w:r>
-        <w:t>SQL,</w:t>
-      </w:r>
-      <w:r>
-        <w:t xml:space="preserve"> Informatica</w:t>
-      </w:r>
-      <w:r>
-        <w:t xml:space="preserve"> Power </w:t>
-      </w:r>
-      <w:r>
-        <w:t>C</w:t>
-      </w:r>
-      <w:r>
-        <w:t>ent</w:t>
-      </w:r>
-      <w:r>
-        <w:t>re</w:t>
-      </w:r>
-      <w:r>
-        <w:t>,</w:t>
-      </w:r>
-      <w:r>
-        <w:t xml:space="preserve"> IICS, </w:t>
-      </w:r>
-      <w:r>
-        <w:t>Snow</w:t>
-      </w:r>
-      <w:r>
-        <w:t>flake</w:t>
-      </w:r>
-      <w:r>
-        <w:t xml:space="preserve">                                          </w:t>
-      </w:r>
-    </w:p>
-    <w:p>
-      <w:pPr>
-        <w:numPr>
-          <w:ilvl w:val="0"/>
-          <w:numId w:val="1"/>
-        </w:numPr>
-        <w:ind w:hanging="360"/>
-      </w:pPr>
-      <w:r>
-        <w:t>Methodology</w:t>
-      </w:r>
-      <w:r>
-        <w:tab/>
-      </w:r>
-      <w:r>
-        <w:tab/>
-      </w:r>
-      <w:r>
-        <w:t>:</w:t>
-      </w:r>
-      <w:r>
-        <w:tab/>
-      </w:r>
-      <w:r>
         <w:t>Agile</w:t>
       </w:r>
     </w:p>
     <w:p>
       <w:pPr>
-        <w:ind w:left="0" w:firstLine="0"/>
-      </w:pPr>
-    </w:p>
-    <w:p>
-      <w:pPr>
-        <w:spacing w:after="144" w:line="256" w:lineRule="auto"/>
-        <w:ind w:left="0" w:firstLine="0"/>
-        <w:jc w:val="left"/>
-      </w:pPr>
-      <w:r>
-        <w:rPr>
-          <w:b/>
-          <w:sz w:val="24"/>
-          <w:u w:val="single" w:color="000000"/>
-        </w:rPr>
-        <w:t>Project overview:</w:t>
-      </w:r>
-      <w:r>
-        <w:rPr>
-          <w:b/>
-          <w:sz w:val="24"/>
-        </w:rPr>
-        <w:t xml:space="preserve"> </w:t>
-      </w:r>
-      <w:r>
-        <w:rPr>
-          <w:rFonts w:ascii="Calibri" w:eastAsia="Calibri" w:hAnsi="Calibri" w:cs="Calibri"/>
-        </w:rPr>
-        <w:t xml:space="preserve"> </w:t>
-      </w:r>
-    </w:p>
-    <w:p>
-      <w:pPr>
-        <w:spacing w:after="35" w:line="345" w:lineRule="auto"/>
-      </w:pPr>
-      <w:r>
-        <w:t>In the Part GB project, we identified the client requirements and developed a data pipeline for migrating data from on-premises systems to the Snowflake cloud. As part of the Information Management (IM) data warehousing team, I collaborated closely with the Business Analyst to define client requirements and design the necessary data mappings and workflows for loading data into Data Marts and the Data Warehouse. Additionally, I conducted thorough testing and validation to ensure data integrity and accuracy after migration. I also implemented automation to identify long-running jobs, streamlining the process by comparing the last seven job runs. This automation significantly reduced manual effort during the initial stages of the migration process.</w:t>
-      </w:r>
+        <w:numPr>
+          <w:ilvl w:val="0"/>
+          <w:numId w:val="1"/>
+        </w:numPr>
+        <w:ind w:hanging="360"/>
+      </w:pPr>
+      <w:r>
+        <w:t xml:space="preserve">Organization </w:t>
+      </w:r>
+      <w:r>
+        <w:tab/>
+      </w:r>
+      <w:r>
+        <w:tab/>
+        <w:t>:             Cognizant Technology Solutions (Jan 2022 -Jan 2025)</w:t>
+      </w:r>
+    </w:p>
+    <w:p>
+      <w:pPr>
+        <w:ind w:left="705" w:firstLine="0"/>
+      </w:pPr>
     </w:p>
     <w:p>
       <w:pPr>
         <w:spacing w:after="167" w:line="256" w:lineRule="auto"/>
         <w:ind w:left="0" w:firstLine="0"/>
         <w:jc w:val="left"/>
+        <w:rPr>
+          <w:rFonts w:ascii="Calibri" w:eastAsia="Calibri" w:hAnsi="Calibri" w:cs="Calibri"/>
+        </w:rPr>
       </w:pPr>
       <w:r>
         <w:rPr>
@@ -1366,19 +1373,13 @@
         <w:ind w:hanging="360"/>
       </w:pPr>
       <w:r>
-        <w:t xml:space="preserve">Monitored ETL </w:t>
-      </w:r>
-      <w:r>
-        <w:t>Workflows</w:t>
-      </w:r>
-      <w:r>
-        <w:t xml:space="preserve">, quickly diagnosing and troubleshooting any errors or failures in </w:t>
-      </w:r>
-      <w:r>
-        <w:t>workflows and</w:t>
-      </w:r>
-      <w:r>
-        <w:t xml:space="preserve"> providing timely solutions.</w:t>
+        <w:t>D</w:t>
+      </w:r>
+      <w:r>
+        <w:t>esigning and developing ETL processes using Informatica IICS, including creating task flows</w:t>
+      </w:r>
+      <w:r>
+        <w:t>, session &amp; mapping from scratch.</w:t>
       </w:r>
     </w:p>
     <w:p>
@@ -1391,6 +1392,45 @@
         <w:ind w:hanging="360"/>
       </w:pPr>
       <w:r>
+        <w:t>Developing SQL query to ensure meet the business requirements with efficient queries.</w:t>
+      </w:r>
+    </w:p>
+    <w:p>
+      <w:pPr>
+        <w:numPr>
+          <w:ilvl w:val="0"/>
+          <w:numId w:val="1"/>
+        </w:numPr>
+        <w:spacing w:after="32" w:line="360" w:lineRule="auto"/>
+        <w:ind w:hanging="360"/>
+      </w:pPr>
+      <w:r>
+        <w:t>Perform unit testing and deployment tasks efficiently.</w:t>
+      </w:r>
+    </w:p>
+    <w:p>
+      <w:pPr>
+        <w:numPr>
+          <w:ilvl w:val="0"/>
+          <w:numId w:val="1"/>
+        </w:numPr>
+        <w:spacing w:after="32" w:line="360" w:lineRule="auto"/>
+        <w:ind w:hanging="360"/>
+      </w:pPr>
+      <w:r>
+        <w:t>Collaborated with the testing team to resolve defects promptly.</w:t>
+      </w:r>
+    </w:p>
+    <w:p>
+      <w:pPr>
+        <w:numPr>
+          <w:ilvl w:val="0"/>
+          <w:numId w:val="1"/>
+        </w:numPr>
+        <w:spacing w:after="32" w:line="360" w:lineRule="auto"/>
+        <w:ind w:hanging="360"/>
+      </w:pPr>
+      <w:r>
         <w:t>Independently</w:t>
       </w:r>
       <w:r>
@@ -1415,7 +1455,10 @@
         <w:t xml:space="preserve">development for </w:t>
       </w:r>
       <w:r>
-        <w:t>user tickets</w:t>
+        <w:t xml:space="preserve">user </w:t>
+      </w:r>
+      <w:r>
+        <w:t>stories</w:t>
       </w:r>
       <w:r>
         <w:t>.</w:t>
@@ -1474,22 +1517,25 @@
       <w:pPr>
         <w:spacing w:after="32" w:line="360" w:lineRule="auto"/>
         <w:ind w:left="0" w:firstLine="0"/>
-      </w:pPr>
-      <w:r>
         <w:rPr>
           <w:b/>
           <w:sz w:val="24"/>
           <w:u w:val="single" w:color="000000"/>
         </w:rPr>
-        <w:t xml:space="preserve">Project </w:t>
-      </w:r>
+      </w:pPr>
+    </w:p>
+    <w:p>
+      <w:pPr>
+        <w:spacing w:after="32" w:line="360" w:lineRule="auto"/>
+        <w:ind w:left="0" w:firstLine="0"/>
+      </w:pPr>
       <w:r>
         <w:rPr>
           <w:b/>
           <w:sz w:val="24"/>
           <w:u w:val="single" w:color="000000"/>
         </w:rPr>
-        <w:t>2</w:t>
+        <w:t xml:space="preserve">Project </w:t>
       </w:r>
       <w:r>
         <w:rPr>
@@ -1497,170 +1543,15 @@
           <w:sz w:val="24"/>
           <w:u w:val="single" w:color="000000"/>
         </w:rPr>
-        <w:t>:</w:t>
-      </w:r>
-      <w:r>
-        <w:rPr>
-          <w:b/>
-          <w:sz w:val="24"/>
-        </w:rPr>
-        <w:t xml:space="preserve"> </w:t>
-      </w:r>
-      <w:r>
-        <w:rPr>
-          <w:rFonts w:ascii="Calibri" w:eastAsia="Calibri" w:hAnsi="Calibri" w:cs="Calibri"/>
-        </w:rPr>
-        <w:t xml:space="preserve"> </w:t>
-      </w:r>
-    </w:p>
-    <w:p>
-      <w:pPr>
-        <w:numPr>
-          <w:ilvl w:val="0"/>
-          <w:numId w:val="1"/>
-        </w:numPr>
-        <w:spacing w:after="0" w:line="376" w:lineRule="auto"/>
-        <w:ind w:hanging="360"/>
-      </w:pPr>
-      <w:r>
-        <w:t>Project Name</w:t>
-      </w:r>
-      <w:r>
-        <w:tab/>
-      </w:r>
-      <w:r>
-        <w:tab/>
-        <w:t>:</w:t>
-      </w:r>
-      <w:r>
-        <w:tab/>
-      </w:r>
-      <w:r>
-        <w:t>AbbVie</w:t>
-      </w:r>
-    </w:p>
-    <w:p>
-      <w:pPr>
-        <w:numPr>
-          <w:ilvl w:val="0"/>
-          <w:numId w:val="1"/>
-        </w:numPr>
-        <w:spacing w:after="0" w:line="376" w:lineRule="auto"/>
-        <w:ind w:hanging="360"/>
-      </w:pPr>
-      <w:r>
-        <w:t>Domain</w:t>
-      </w:r>
-      <w:r>
-        <w:tab/>
-      </w:r>
-      <w:r>
-        <w:tab/>
-        <w:t>:</w:t>
-      </w:r>
-      <w:r>
-        <w:tab/>
-      </w:r>
-      <w:r>
-        <w:t>Life Science</w:t>
-      </w:r>
-    </w:p>
-    <w:p>
-      <w:pPr>
-        <w:numPr>
-          <w:ilvl w:val="0"/>
-          <w:numId w:val="1"/>
-        </w:numPr>
-        <w:spacing w:after="0" w:line="376" w:lineRule="auto"/>
-        <w:ind w:hanging="360"/>
-      </w:pPr>
-      <w:r>
-        <w:t>Project Role</w:t>
-      </w:r>
-      <w:r>
-        <w:tab/>
-      </w:r>
-      <w:r>
-        <w:tab/>
-        <w:t>:</w:t>
-      </w:r>
-      <w:r>
-        <w:tab/>
-      </w:r>
-      <w:r>
-        <w:t xml:space="preserve">Developer </w:t>
-      </w:r>
-    </w:p>
-    <w:p>
-      <w:pPr>
-        <w:numPr>
-          <w:ilvl w:val="0"/>
-          <w:numId w:val="1"/>
-        </w:numPr>
-        <w:spacing w:after="170" w:line="240" w:lineRule="auto"/>
-        <w:ind w:hanging="360"/>
-      </w:pPr>
-      <w:r>
-        <w:t>Technology</w:t>
-      </w:r>
-      <w:r>
-        <w:tab/>
-      </w:r>
-      <w:r>
-        <w:tab/>
-        <w:t>:</w:t>
-      </w:r>
-      <w:r>
-        <w:tab/>
-      </w:r>
-      <w:r>
-        <w:t>Oracle, SQL, Informatica Power centre, IICS, Snowflake</w:t>
-      </w:r>
-    </w:p>
-    <w:p>
-      <w:pPr>
-        <w:numPr>
-          <w:ilvl w:val="0"/>
-          <w:numId w:val="1"/>
-        </w:numPr>
-        <w:ind w:hanging="360"/>
-      </w:pPr>
-      <w:r>
-        <w:t>Methodology</w:t>
-      </w:r>
-      <w:r>
-        <w:tab/>
-      </w:r>
-      <w:r>
-        <w:tab/>
-        <w:t>:</w:t>
-      </w:r>
-      <w:r>
-        <w:tab/>
-      </w:r>
-      <w:r>
-        <w:t>Agile</w:t>
-      </w:r>
-    </w:p>
-    <w:p>
-      <w:pPr>
-        <w:spacing w:line="360" w:lineRule="auto"/>
-        <w:ind w:left="0" w:firstLine="0"/>
-      </w:pPr>
-    </w:p>
-    <w:p>
-      <w:pPr>
-        <w:spacing w:after="144" w:line="256" w:lineRule="auto"/>
-        <w:ind w:left="0" w:firstLine="0"/>
-        <w:jc w:val="left"/>
-      </w:pPr>
+        <w:t>2</w:t>
+      </w:r>
       <w:r>
         <w:rPr>
           <w:b/>
           <w:sz w:val="24"/>
           <w:u w:val="single" w:color="000000"/>
         </w:rPr>
-        <w:t>Project overview:</w:t>
+        <w:t>:</w:t>
       </w:r>
       <w:r>
         <w:rPr>
@@ -1678,26 +1569,185 @@
     </w:p>
     <w:p>
       <w:pPr>
-        <w:spacing w:after="35" w:line="345" w:lineRule="auto"/>
-      </w:pPr>
-      <w:r>
-        <w:t>I am currently involved in the A</w:t>
-      </w:r>
-      <w:r>
-        <w:t>bbVie</w:t>
-      </w:r>
-      <w:r>
-        <w:t xml:space="preserve"> Project, where the primary objective is to integrate data from a recently acquired company into existing </w:t>
-      </w:r>
-      <w:r>
-        <w:t xml:space="preserve">AbbVie </w:t>
-      </w:r>
-      <w:r>
-        <w:t xml:space="preserve">ecosystem. The project requires me to develop scalable data pipelines that transform raw data into a structured format, applying business rules and ensuring data consistency. I work closely with business analysts and data architects to gather requirements and ensure that the final solution meets both technical specifications and business needs. In addition, my role involves ensuring data quality through robust validation processes, optimizing performance for long-running jobs, and providing timely troubleshooting support. </w:t>
-      </w:r>
-    </w:p>
-    <w:p>
-      <w:pPr>
+        <w:numPr>
+          <w:ilvl w:val="0"/>
+          <w:numId w:val="1"/>
+        </w:numPr>
+        <w:spacing w:after="0" w:line="376" w:lineRule="auto"/>
+        <w:ind w:hanging="360"/>
+      </w:pPr>
+      <w:r>
+        <w:t>Project Name</w:t>
+      </w:r>
+      <w:r>
+        <w:tab/>
+      </w:r>
+      <w:r>
+        <w:tab/>
+        <w:t>:</w:t>
+      </w:r>
+      <w:r>
+        <w:tab/>
+      </w:r>
+      <w:r>
+        <w:t xml:space="preserve">Royal Bank of </w:t>
+      </w:r>
+      <w:r>
+        <w:t>Scotland (</w:t>
+      </w:r>
+      <w:r>
+        <w:t>RBS)</w:t>
+      </w:r>
+    </w:p>
+    <w:p>
+      <w:pPr>
+        <w:numPr>
+          <w:ilvl w:val="0"/>
+          <w:numId w:val="1"/>
+        </w:numPr>
+        <w:spacing w:after="0" w:line="376" w:lineRule="auto"/>
+        <w:ind w:hanging="360"/>
+      </w:pPr>
+      <w:r>
+        <w:t>Domain</w:t>
+      </w:r>
+      <w:r>
+        <w:tab/>
+      </w:r>
+      <w:r>
+        <w:tab/>
+        <w:t>:</w:t>
+      </w:r>
+      <w:r>
+        <w:tab/>
+      </w:r>
+      <w:r>
+        <w:t>Banking</w:t>
+      </w:r>
+    </w:p>
+    <w:p>
+      <w:pPr>
+        <w:numPr>
+          <w:ilvl w:val="0"/>
+          <w:numId w:val="1"/>
+        </w:numPr>
+        <w:spacing w:after="0" w:line="376" w:lineRule="auto"/>
+        <w:ind w:hanging="360"/>
+      </w:pPr>
+      <w:r>
+        <w:t>Project Role</w:t>
+      </w:r>
+      <w:r>
+        <w:tab/>
+      </w:r>
+      <w:r>
+        <w:tab/>
+        <w:t>:</w:t>
+      </w:r>
+      <w:r>
+        <w:tab/>
+      </w:r>
+      <w:r>
+        <w:t xml:space="preserve">Developer </w:t>
+      </w:r>
+    </w:p>
+    <w:p>
+      <w:pPr>
+        <w:numPr>
+          <w:ilvl w:val="0"/>
+          <w:numId w:val="1"/>
+        </w:numPr>
+        <w:spacing w:after="170" w:line="240" w:lineRule="auto"/>
+        <w:ind w:hanging="360"/>
+      </w:pPr>
+      <w:r>
+        <w:t>Technology</w:t>
+      </w:r>
+      <w:r>
+        <w:tab/>
+      </w:r>
+      <w:r>
+        <w:tab/>
+        <w:t>:</w:t>
+      </w:r>
+      <w:r>
+        <w:tab/>
+      </w:r>
+      <w:r>
+        <w:t>IICS,</w:t>
+      </w:r>
+      <w:r>
+        <w:t xml:space="preserve"> </w:t>
+      </w:r>
+      <w:r>
+        <w:t>PostgreSQL, Unix</w:t>
+      </w:r>
+    </w:p>
+    <w:p>
+      <w:pPr>
+        <w:numPr>
+          <w:ilvl w:val="0"/>
+          <w:numId w:val="1"/>
+        </w:numPr>
+        <w:ind w:hanging="360"/>
+      </w:pPr>
+      <w:r>
+        <w:t>Methodology</w:t>
+      </w:r>
+      <w:r>
+        <w:tab/>
+      </w:r>
+      <w:r>
+        <w:tab/>
+        <w:t>:</w:t>
+      </w:r>
+      <w:r>
+        <w:tab/>
+      </w:r>
+      <w:r>
+        <w:t>Agile</w:t>
+      </w:r>
+    </w:p>
+    <w:p>
+      <w:pPr>
+        <w:numPr>
+          <w:ilvl w:val="0"/>
+          <w:numId w:val="1"/>
+        </w:numPr>
+        <w:ind w:hanging="360"/>
+      </w:pPr>
+      <w:r>
+        <w:t xml:space="preserve">Organization </w:t>
+      </w:r>
+      <w:r>
+        <w:tab/>
+      </w:r>
+      <w:r>
+        <w:tab/>
+        <w:t xml:space="preserve">:             </w:t>
+      </w:r>
+      <w:r>
+        <w:t xml:space="preserve"> Infosys </w:t>
+      </w:r>
+      <w:r>
+        <w:t>(Jan 202</w:t>
+      </w:r>
+      <w:r>
+        <w:t>5</w:t>
+      </w:r>
+      <w:r>
+        <w:t xml:space="preserve"> -</w:t>
+      </w:r>
+      <w:r>
+        <w:t xml:space="preserve"> Present</w:t>
+      </w:r>
+      <w:r>
+        <w:t>)</w:t>
+      </w:r>
+    </w:p>
+    <w:p>
+      <w:pPr>
+        <w:ind w:left="0" w:firstLine="0"/>
         <w:rPr>
           <w:b/>
         </w:rPr>
@@ -1744,21 +1794,122 @@
         </w:numPr>
         <w:spacing w:after="32" w:line="360" w:lineRule="auto"/>
         <w:ind w:hanging="360"/>
-      </w:pPr>
-      <w:r>
-        <w:t>D</w:t>
-      </w:r>
-      <w:r>
-        <w:t>esigning and developing ETL processes using Informatica IICS, including creating task flows</w:t>
-      </w:r>
-      <w:r>
-        <w:t>, session &amp; mapping</w:t>
-      </w:r>
-      <w:r>
-        <w:t xml:space="preserve"> from scra</w:t>
-      </w:r>
-      <w:r>
-        <w:t>tch</w:t>
+        <w:rPr>
+          <w:lang w:val="en-US"/>
+        </w:rPr>
+      </w:pPr>
+      <w:r>
+        <w:rPr>
+          <w:lang w:val="en-US"/>
+        </w:rPr>
+        <w:t>Engineered en</w:t>
+      </w:r>
+      <w:r>
+        <w:rPr>
+          <w:lang w:val="en-US"/>
+        </w:rPr>
+        <w:t xml:space="preserve">d </w:t>
+      </w:r>
+      <w:r>
+        <w:rPr>
+          <w:lang w:val="en-US"/>
+        </w:rPr>
+        <w:t>-to-</w:t>
+      </w:r>
+      <w:r>
+        <w:rPr>
+          <w:lang w:val="en-US"/>
+        </w:rPr>
+        <w:t xml:space="preserve"> </w:t>
+      </w:r>
+      <w:r>
+        <w:rPr>
+          <w:lang w:val="en-US"/>
+        </w:rPr>
+        <w:t xml:space="preserve">end ETL solutions using Informatica IICS, including the creation of mappings, sessions, and </w:t>
+      </w:r>
+      <w:r>
+        <w:rPr>
+          <w:lang w:val="en-US"/>
+        </w:rPr>
+        <w:t>task flows</w:t>
+      </w:r>
+      <w:r>
+        <w:rPr>
+          <w:lang w:val="en-US"/>
+        </w:rPr>
+        <w:t xml:space="preserve"> from the ground up.</w:t>
+      </w:r>
+    </w:p>
+    <w:p>
+      <w:pPr>
+        <w:numPr>
+          <w:ilvl w:val="0"/>
+          <w:numId w:val="1"/>
+        </w:numPr>
+        <w:spacing w:after="32" w:line="360" w:lineRule="auto"/>
+        <w:ind w:hanging="360"/>
+        <w:rPr>
+          <w:lang w:val="en-US"/>
+        </w:rPr>
+      </w:pPr>
+      <w:r>
+        <w:rPr>
+          <w:lang w:val="en-US"/>
+        </w:rPr>
+        <w:t>Crafted efficient and scalable SQL queries to fulfill complex business data requirements.</w:t>
+      </w:r>
+    </w:p>
+    <w:p>
+      <w:pPr>
+        <w:numPr>
+          <w:ilvl w:val="0"/>
+          <w:numId w:val="1"/>
+        </w:numPr>
+        <w:spacing w:after="32" w:line="360" w:lineRule="auto"/>
+        <w:ind w:hanging="360"/>
+      </w:pPr>
+      <w:r>
+        <w:t>Partnered with the QA team to troubleshoot and resolve issues, ensuring timely defect resolution.</w:t>
+      </w:r>
+    </w:p>
+    <w:p>
+      <w:pPr>
+        <w:numPr>
+          <w:ilvl w:val="0"/>
+          <w:numId w:val="1"/>
+        </w:numPr>
+        <w:spacing w:after="32" w:line="360" w:lineRule="auto"/>
+        <w:ind w:hanging="360"/>
+      </w:pPr>
+      <w:r>
+        <w:t>Collaborated with the testing team to resolve defects promptly.</w:t>
+      </w:r>
+    </w:p>
+    <w:p>
+      <w:pPr>
+        <w:numPr>
+          <w:ilvl w:val="0"/>
+          <w:numId w:val="1"/>
+        </w:numPr>
+        <w:spacing w:after="32" w:line="360" w:lineRule="auto"/>
+        <w:ind w:hanging="360"/>
+      </w:pPr>
+      <w:r>
+        <w:t>Provided support to the team for additional activities.</w:t>
+      </w:r>
+    </w:p>
+    <w:p>
+      <w:pPr>
+        <w:numPr>
+          <w:ilvl w:val="0"/>
+          <w:numId w:val="1"/>
+        </w:numPr>
+        <w:spacing w:after="32" w:line="360" w:lineRule="auto"/>
+        <w:ind w:hanging="360"/>
+      </w:pPr>
+      <w:r>
+        <w:t>Optimized and tuned performance for long running jobs</w:t>
       </w:r>
       <w:r>
         <w:t>.</w:t>
@@ -1774,96 +1925,18 @@
         <w:ind w:hanging="360"/>
       </w:pPr>
       <w:r>
-        <w:t xml:space="preserve">Developing SQL query to ensure </w:t>
-      </w:r>
-      <w:r>
-        <w:t xml:space="preserve">meet the business requirements with </w:t>
-      </w:r>
-      <w:r>
-        <w:t xml:space="preserve">efficient </w:t>
-      </w:r>
-      <w:r>
-        <w:t>queries.</w:t>
-      </w:r>
-    </w:p>
-    <w:p>
-      <w:pPr>
-        <w:numPr>
-          <w:ilvl w:val="0"/>
-          <w:numId w:val="1"/>
-        </w:numPr>
+        <w:t>Automated manual validation processes to enhance efficiency.</w:t>
+      </w:r>
+    </w:p>
+    <w:p>
+      <w:pPr>
         <w:spacing w:after="32" w:line="360" w:lineRule="auto"/>
-        <w:ind w:hanging="360"/>
-      </w:pPr>
-      <w:r>
-        <w:t>Perform</w:t>
-      </w:r>
-      <w:r>
-        <w:t xml:space="preserve"> u</w:t>
-      </w:r>
-      <w:r>
-        <w:t>nit testing and deployment tasks efficiently.</w:t>
-      </w:r>
-    </w:p>
-    <w:p>
-      <w:pPr>
-        <w:numPr>
-          <w:ilvl w:val="0"/>
-          <w:numId w:val="1"/>
-        </w:numPr>
-        <w:spacing w:after="32" w:line="360" w:lineRule="auto"/>
-        <w:ind w:hanging="360"/>
-      </w:pPr>
-      <w:r>
-        <w:t>Collaborated with the testing team to resolve defects promptly.</w:t>
-      </w:r>
-    </w:p>
-    <w:p>
-      <w:pPr>
-        <w:numPr>
-          <w:ilvl w:val="0"/>
-          <w:numId w:val="1"/>
-        </w:numPr>
-        <w:spacing w:after="32" w:line="360" w:lineRule="auto"/>
-        <w:ind w:hanging="360"/>
-      </w:pPr>
-      <w:r>
-        <w:t>Provided support to the team for additional activities.</w:t>
-      </w:r>
-    </w:p>
-    <w:p>
-      <w:pPr>
-        <w:numPr>
-          <w:ilvl w:val="0"/>
-          <w:numId w:val="1"/>
-        </w:numPr>
-        <w:spacing w:after="32" w:line="360" w:lineRule="auto"/>
-        <w:ind w:hanging="360"/>
-      </w:pPr>
-      <w:r>
-        <w:t>Optimized and tuned performance for long running jobs</w:t>
-      </w:r>
-      <w:r>
-        <w:t>.</w:t>
-      </w:r>
-    </w:p>
-    <w:p>
-      <w:pPr>
-        <w:numPr>
-          <w:ilvl w:val="0"/>
-          <w:numId w:val="1"/>
-        </w:numPr>
-        <w:spacing w:after="32" w:line="360" w:lineRule="auto"/>
-        <w:ind w:hanging="360"/>
-      </w:pPr>
-      <w:r>
-        <w:t>Automated manual validation processes to enhance efficiency.</w:t>
-      </w:r>
-    </w:p>
-    <w:p>
-      <w:pPr>
-        <w:spacing w:after="32" w:line="360" w:lineRule="auto"/>
-        <w:ind w:left="345" w:firstLine="0"/>
+        <w:ind w:left="0" w:firstLine="0"/>
+        <w:rPr>
+          <w:b/>
+          <w:bCs/>
+          <w:u w:val="single"/>
+        </w:rPr>
       </w:pPr>
     </w:p>
     <w:p>
@@ -1976,7 +2049,7 @@
 </file>
 
 <file path=word/endnotes.xml><?xml version="1.0" encoding="utf-8"?>
-<w:endnotes xmlns:wpc="http://schemas.microsoft.com/office/word/2010/wordprocessingCanvas" xmlns:cx="http://schemas.microsoft.com/office/drawing/2014/chartex" xmlns:cx1="http://schemas.microsoft.com/office/drawing/2015/9/8/chartex" xmlns:cx2="http://schemas.microsoft.com/office/drawing/2015/10/21/chartex" xmlns:cx3="http://schemas.microsoft.com/office/drawing/2016/5/9/chartex" xmlns:cx4="http://schemas.microsoft.com/office/drawing/2016/5/10/chartex" xmlns:cx5="http://schemas.microsoft.com/office/drawing/2016/5/11/chartex" xmlns:cx6="http://schemas.microsoft.com/office/drawing/2016/5/12/chartex" xmlns:cx7="http://schemas.microsoft.com/office/drawing/2016/5/13/chartex" xmlns:cx8="http://schemas.microsoft.com/office/drawing/2016/5/14/chartex" xmlns:mc="http://schemas.openxmlformats.org/markup-compatibility/2006" xmlns:aink="http://schemas.microsoft.com/office/drawing/2016/ink" xmlns:am3d="http://schemas.microsoft.com/office/drawing/2017/model3d" xmlns:o="urn:schemas-microsoft-com:office:office" xmlns:oel="http://schemas.microsoft.com/office/2019/extlst" xmlns:r="http://schemas.openxmlformats.org/officeDocument/2006/relationships" xmlns:m="http://schemas.openxmlformats.org/officeDocument/2006/math" xmlns:v="urn:schemas-microsoft-com:vml" xmlns:wp14="http://schemas.microsoft.com/office/word/2010/wordprocessingDrawing" xmlns:wp="http://schemas.openxmlformats.org/drawingml/2006/wordprocessingDrawing" xmlns:w10="urn:schemas-microsoft-com:office:word" xmlns:w="http://schemas.openxmlformats.org/wordprocessingml/2006/main" xmlns:w14="http://schemas.microsoft.com/office/word/2010/wordml" xmlns:w15="http://schemas.microsoft.com/office/word/2012/wordml" xmlns:w16cex="http://schemas.microsoft.com/office/word/2018/wordml/cex" xmlns:w16cid="http://schemas.microsoft.com/office/word/2016/wordml/cid" xmlns:w16="http://schemas.microsoft.com/office/word/2018/wordml" xmlns:w16du="http://schemas.microsoft.com/office/word/2023/wordml/word16du" xmlns:w16sdtdh="http://schemas.microsoft.com/office/word/2020/wordml/sdtdatahash" xmlns:w16se="http://schemas.microsoft.com/office/word/2015/wordml/symex" xmlns:wpg="http://schemas.microsoft.com/office/word/2010/wordprocessingGroup" xmlns:wpi="http://schemas.microsoft.com/office/word/2010/wordprocessingInk" xmlns:wne="http://schemas.microsoft.com/office/word/2006/wordml" xmlns:wps="http://schemas.microsoft.com/office/word/2010/wordprocessingShape" mc:Ignorable="w14 w15 w16se w16cid w16 w16cex w16sdtdh w16du wp14">
+<w:endnotes xmlns:wpc="http://schemas.microsoft.com/office/word/2010/wordprocessingCanvas" xmlns:cx="http://schemas.microsoft.com/office/drawing/2014/chartex" xmlns:cx1="http://schemas.microsoft.com/office/drawing/2015/9/8/chartex" xmlns:cx2="http://schemas.microsoft.com/office/drawing/2015/10/21/chartex" xmlns:cx3="http://schemas.microsoft.com/office/drawing/2016/5/9/chartex" xmlns:cx4="http://schemas.microsoft.com/office/drawing/2016/5/10/chartex" xmlns:cx5="http://schemas.microsoft.com/office/drawing/2016/5/11/chartex" xmlns:cx6="http://schemas.microsoft.com/office/drawing/2016/5/12/chartex" xmlns:cx7="http://schemas.microsoft.com/office/drawing/2016/5/13/chartex" xmlns:cx8="http://schemas.microsoft.com/office/drawing/2016/5/14/chartex" xmlns:mc="http://schemas.openxmlformats.org/markup-compatibility/2006" xmlns:aink="http://schemas.microsoft.com/office/drawing/2016/ink" xmlns:am3d="http://schemas.microsoft.com/office/drawing/2017/model3d" xmlns:o="urn:schemas-microsoft-com:office:office" xmlns:oel="http://schemas.microsoft.com/office/2019/extlst" xmlns:r="http://schemas.openxmlformats.org/officeDocument/2006/relationships" xmlns:m="http://schemas.openxmlformats.org/officeDocument/2006/math" xmlns:v="urn:schemas-microsoft-com:vml" xmlns:wp14="http://schemas.microsoft.com/office/word/2010/wordprocessingDrawing" xmlns:wp="http://schemas.openxmlformats.org/drawingml/2006/wordprocessingDrawing" xmlns:w10="urn:schemas-microsoft-com:office:word" xmlns:w="http://schemas.openxmlformats.org/wordprocessingml/2006/main" xmlns:w14="http://schemas.microsoft.com/office/word/2010/wordml" xmlns:w15="http://schemas.microsoft.com/office/word/2012/wordml" xmlns:w16cex="http://schemas.microsoft.com/office/word/2018/wordml/cex" xmlns:w16cid="http://schemas.microsoft.com/office/word/2016/wordml/cid" xmlns:w16="http://schemas.microsoft.com/office/word/2018/wordml" xmlns:w16du="http://schemas.microsoft.com/office/word/2023/wordml/word16du" xmlns:w16sdtdh="http://schemas.microsoft.com/office/word/2020/wordml/sdtdatahash" xmlns:w16sdtfl="http://schemas.microsoft.com/office/word/2024/wordml/sdtformatlock" xmlns:w16se="http://schemas.microsoft.com/office/word/2015/wordml/symex" xmlns:wpg="http://schemas.microsoft.com/office/word/2010/wordprocessingGroup" xmlns:wpi="http://schemas.microsoft.com/office/word/2010/wordprocessingInk" xmlns:wne="http://schemas.microsoft.com/office/word/2006/wordml" xmlns:wps="http://schemas.microsoft.com/office/word/2010/wordprocessingShape" mc:Ignorable="w14 w15 w16se w16cid w16 w16cex w16sdtdh w16sdtfl w16du wp14">
   <w:endnote w:type="separator" w:id="-1">
     <w:p>
       <w:pPr>
@@ -2008,7 +2081,7 @@
 </file>
 
 <file path=word/footnotes.xml><?xml version="1.0" encoding="utf-8"?>
-<w:footnotes xmlns:wpc="http://schemas.microsoft.com/office/word/2010/wordprocessingCanvas" xmlns:cx="http://schemas.microsoft.com/office/drawing/2014/chartex" xmlns:cx1="http://schemas.microsoft.com/office/drawing/2015/9/8/chartex" xmlns:cx2="http://schemas.microsoft.com/office/drawing/2015/10/21/chartex" xmlns:cx3="http://schemas.microsoft.com/office/drawing/2016/5/9/chartex" xmlns:cx4="http://schemas.microsoft.com/office/drawing/2016/5/10/chartex" xmlns:cx5="http://schemas.microsoft.com/office/drawing/2016/5/11/chartex" xmlns:cx6="http://schemas.microsoft.com/office/drawing/2016/5/12/chartex" xmlns:cx7="http://schemas.microsoft.com/office/drawing/2016/5/13/chartex" xmlns:cx8="http://schemas.microsoft.com/office/drawing/2016/5/14/chartex" xmlns:mc="http://schemas.openxmlformats.org/markup-compatibility/2006" xmlns:aink="http://schemas.microsoft.com/office/drawing/2016/ink" xmlns:am3d="http://schemas.microsoft.com/office/drawing/2017/model3d" xmlns:o="urn:schemas-microsoft-com:office:office" xmlns:oel="http://schemas.microsoft.com/office/2019/extlst" xmlns:r="http://schemas.openxmlformats.org/officeDocument/2006/relationships" xmlns:m="http://schemas.openxmlformats.org/officeDocument/2006/math" xmlns:v="urn:schemas-microsoft-com:vml" xmlns:wp14="http://schemas.microsoft.com/office/word/2010/wordprocessingDrawing" xmlns:wp="http://schemas.openxmlformats.org/drawingml/2006/wordprocessingDrawing" xmlns:w10="urn:schemas-microsoft-com:office:word" xmlns:w="http://schemas.openxmlformats.org/wordprocessingml/2006/main" xmlns:w14="http://schemas.microsoft.com/office/word/2010/wordml" xmlns:w15="http://schemas.microsoft.com/office/word/2012/wordml" xmlns:w16cex="http://schemas.microsoft.com/office/word/2018/wordml/cex" xmlns:w16cid="http://schemas.microsoft.com/office/word/2016/wordml/cid" xmlns:w16="http://schemas.microsoft.com/office/word/2018/wordml" xmlns:w16du="http://schemas.microsoft.com/office/word/2023/wordml/word16du" xmlns:w16sdtdh="http://schemas.microsoft.com/office/word/2020/wordml/sdtdatahash" xmlns:w16se="http://schemas.microsoft.com/office/word/2015/wordml/symex" xmlns:wpg="http://schemas.microsoft.com/office/word/2010/wordprocessingGroup" xmlns:wpi="http://schemas.microsoft.com/office/word/2010/wordprocessingInk" xmlns:wne="http://schemas.microsoft.com/office/word/2006/wordml" xmlns:wps="http://schemas.microsoft.com/office/word/2010/wordprocessingShape" mc:Ignorable="w14 w15 w16se w16cid w16 w16cex w16sdtdh w16du wp14">
+<w:footnotes xmlns:wpc="http://schemas.microsoft.com/office/word/2010/wordprocessingCanvas" xmlns:cx="http://schemas.microsoft.com/office/drawing/2014/chartex" xmlns:cx1="http://schemas.microsoft.com/office/drawing/2015/9/8/chartex" xmlns:cx2="http://schemas.microsoft.com/office/drawing/2015/10/21/chartex" xmlns:cx3="http://schemas.microsoft.com/office/drawing/2016/5/9/chartex" xmlns:cx4="http://schemas.microsoft.com/office/drawing/2016/5/10/chartex" xmlns:cx5="http://schemas.microsoft.com/office/drawing/2016/5/11/chartex" xmlns:cx6="http://schemas.microsoft.com/office/drawing/2016/5/12/chartex" xmlns:cx7="http://schemas.microsoft.com/office/drawing/2016/5/13/chartex" xmlns:cx8="http://schemas.microsoft.com/office/drawing/2016/5/14/chartex" xmlns:mc="http://schemas.openxmlformats.org/markup-compatibility/2006" xmlns:aink="http://schemas.microsoft.com/office/drawing/2016/ink" xmlns:am3d="http://schemas.microsoft.com/office/drawing/2017/model3d" xmlns:o="urn:schemas-microsoft-com:office:office" xmlns:oel="http://schemas.microsoft.com/office/2019/extlst" xmlns:r="http://schemas.openxmlformats.org/officeDocument/2006/relationships" xmlns:m="http://schemas.openxmlformats.org/officeDocument/2006/math" xmlns:v="urn:schemas-microsoft-com:vml" xmlns:wp14="http://schemas.microsoft.com/office/word/2010/wordprocessingDrawing" xmlns:wp="http://schemas.openxmlformats.org/drawingml/2006/wordprocessingDrawing" xmlns:w10="urn:schemas-microsoft-com:office:word" xmlns:w="http://schemas.openxmlformats.org/wordprocessingml/2006/main" xmlns:w14="http://schemas.microsoft.com/office/word/2010/wordml" xmlns:w15="http://schemas.microsoft.com/office/word/2012/wordml" xmlns:w16cex="http://schemas.microsoft.com/office/word/2018/wordml/cex" xmlns:w16cid="http://schemas.microsoft.com/office/word/2016/wordml/cid" xmlns:w16="http://schemas.microsoft.com/office/word/2018/wordml" xmlns:w16du="http://schemas.microsoft.com/office/word/2023/wordml/word16du" xmlns:w16sdtdh="http://schemas.microsoft.com/office/word/2020/wordml/sdtdatahash" xmlns:w16sdtfl="http://schemas.microsoft.com/office/word/2024/wordml/sdtformatlock" xmlns:w16se="http://schemas.microsoft.com/office/word/2015/wordml/symex" xmlns:wpg="http://schemas.microsoft.com/office/word/2010/wordprocessingGroup" xmlns:wpi="http://schemas.microsoft.com/office/word/2010/wordprocessingInk" xmlns:wne="http://schemas.microsoft.com/office/word/2006/wordml" xmlns:wps="http://schemas.microsoft.com/office/word/2010/wordprocessingShape" mc:Ignorable="w14 w15 w16se w16cid w16 w16cex w16sdtdh w16sdtfl w16du wp14">
   <w:footnote w:type="separator" w:id="-1">
     <w:p>
       <w:pPr>
@@ -2040,7 +2113,7 @@
 </file>
 
 <file path=word/numbering.xml><?xml version="1.0" encoding="utf-8"?>
-<w:numbering xmlns:wpc="http://schemas.microsoft.com/office/word/2010/wordprocessingCanvas" xmlns:cx="http://schemas.microsoft.com/office/drawing/2014/chartex" xmlns:cx1="http://schemas.microsoft.com/office/drawing/2015/9/8/chartex" xmlns:cx2="http://schemas.microsoft.com/office/drawing/2015/10/21/chartex" xmlns:cx3="http://schemas.microsoft.com/office/drawing/2016/5/9/chartex" xmlns:cx4="http://schemas.microsoft.com/office/drawing/2016/5/10/chartex" xmlns:cx5="http://schemas.microsoft.com/office/drawing/2016/5/11/chartex" xmlns:cx6="http://schemas.microsoft.com/office/drawing/2016/5/12/chartex" xmlns:cx7="http://schemas.microsoft.com/office/drawing/2016/5/13/chartex" xmlns:cx8="http://schemas.microsoft.com/office/drawing/2016/5/14/chartex" xmlns:mc="http://schemas.openxmlformats.org/markup-compatibility/2006" xmlns:aink="http://schemas.microsoft.com/office/drawing/2016/ink" xmlns:am3d="http://schemas.microsoft.com/office/drawing/2017/model3d" xmlns:o="urn:schemas-microsoft-com:office:office" xmlns:oel="http://schemas.microsoft.com/office/2019/extlst" xmlns:r="http://schemas.openxmlformats.org/officeDocument/2006/relationships" xmlns:m="http://schemas.openxmlformats.org/officeDocument/2006/math" xmlns:v="urn:schemas-microsoft-com:vml" xmlns:wp14="http://schemas.microsoft.com/office/word/2010/wordprocessingDrawing" xmlns:wp="http://schemas.openxmlformats.org/drawingml/2006/wordprocessingDrawing" xmlns:w10="urn:schemas-microsoft-com:office:word" xmlns:w="http://schemas.openxmlformats.org/wordprocessingml/2006/main" xmlns:w14="http://schemas.microsoft.com/office/word/2010/wordml" xmlns:w15="http://schemas.microsoft.com/office/word/2012/wordml" xmlns:w16cex="http://schemas.microsoft.com/office/word/2018/wordml/cex" xmlns:w16cid="http://schemas.microsoft.com/office/word/2016/wordml/cid" xmlns:w16="http://schemas.microsoft.com/office/word/2018/wordml" xmlns:w16du="http://schemas.microsoft.com/office/word/2023/wordml/word16du" xmlns:w16sdtdh="http://schemas.microsoft.com/office/word/2020/wordml/sdtdatahash" xmlns:w16se="http://schemas.microsoft.com/office/word/2015/wordml/symex" xmlns:wpg="http://schemas.microsoft.com/office/word/2010/wordprocessingGroup" xmlns:wpi="http://schemas.microsoft.com/office/word/2010/wordprocessingInk" xmlns:wne="http://schemas.microsoft.com/office/word/2006/wordml" xmlns:wps="http://schemas.microsoft.com/office/word/2010/wordprocessingShape" mc:Ignorable="w14 w15 w16se w16cid w16 w16cex w16sdtdh w16du wp14">
+<w:numbering xmlns:wpc="http://schemas.microsoft.com/office/word/2010/wordprocessingCanvas" xmlns:cx="http://schemas.microsoft.com/office/drawing/2014/chartex" xmlns:cx1="http://schemas.microsoft.com/office/drawing/2015/9/8/chartex" xmlns:cx2="http://schemas.microsoft.com/office/drawing/2015/10/21/chartex" xmlns:cx3="http://schemas.microsoft.com/office/drawing/2016/5/9/chartex" xmlns:cx4="http://schemas.microsoft.com/office/drawing/2016/5/10/chartex" xmlns:cx5="http://schemas.microsoft.com/office/drawing/2016/5/11/chartex" xmlns:cx6="http://schemas.microsoft.com/office/drawing/2016/5/12/chartex" xmlns:cx7="http://schemas.microsoft.com/office/drawing/2016/5/13/chartex" xmlns:cx8="http://schemas.microsoft.com/office/drawing/2016/5/14/chartex" xmlns:mc="http://schemas.openxmlformats.org/markup-compatibility/2006" xmlns:aink="http://schemas.microsoft.com/office/drawing/2016/ink" xmlns:am3d="http://schemas.microsoft.com/office/drawing/2017/model3d" xmlns:o="urn:schemas-microsoft-com:office:office" xmlns:oel="http://schemas.microsoft.com/office/2019/extlst" xmlns:r="http://schemas.openxmlformats.org/officeDocument/2006/relationships" xmlns:m="http://schemas.openxmlformats.org/officeDocument/2006/math" xmlns:v="urn:schemas-microsoft-com:vml" xmlns:wp14="http://schemas.microsoft.com/office/word/2010/wordprocessingDrawing" xmlns:wp="http://schemas.openxmlformats.org/drawingml/2006/wordprocessingDrawing" xmlns:w10="urn:schemas-microsoft-com:office:word" xmlns:w="http://schemas.openxmlformats.org/wordprocessingml/2006/main" xmlns:w14="http://schemas.microsoft.com/office/word/2010/wordml" xmlns:w15="http://schemas.microsoft.com/office/word/2012/wordml" xmlns:w16cex="http://schemas.microsoft.com/office/word/2018/wordml/cex" xmlns:w16cid="http://schemas.microsoft.com/office/word/2016/wordml/cid" xmlns:w16="http://schemas.microsoft.com/office/word/2018/wordml" xmlns:w16du="http://schemas.microsoft.com/office/word/2023/wordml/word16du" xmlns:w16sdtdh="http://schemas.microsoft.com/office/word/2020/wordml/sdtdatahash" xmlns:w16sdtfl="http://schemas.microsoft.com/office/word/2024/wordml/sdtformatlock" xmlns:w16se="http://schemas.microsoft.com/office/word/2015/wordml/symex" xmlns:wpg="http://schemas.microsoft.com/office/word/2010/wordprocessingGroup" xmlns:wpi="http://schemas.microsoft.com/office/word/2010/wordprocessingInk" xmlns:wne="http://schemas.microsoft.com/office/word/2006/wordml" xmlns:wps="http://schemas.microsoft.com/office/word/2010/wordprocessingShape" mc:Ignorable="w14 w15 w16se w16cid w16 w16cex w16sdtdh w16sdtfl w16du wp14">
   <w:abstractNum w:abstractNumId="0" w15:restartNumberingAfterBreak="0">
     <w:nsid w:val="6B7D66C8"/>
     <w:multiLevelType w:val="hybridMultilevel"/>
@@ -2492,7 +2565,7 @@
 </file>
 
 <file path=word/styles.xml><?xml version="1.0" encoding="utf-8"?>
-<w:styles xmlns:mc="http://schemas.openxmlformats.org/markup-compatibility/2006" xmlns:r="http://schemas.openxmlformats.org/officeDocument/2006/relationships" xmlns:w="http://schemas.openxmlformats.org/wordprocessingml/2006/main" xmlns:w14="http://schemas.microsoft.com/office/word/2010/wordml" xmlns:w15="http://schemas.microsoft.com/office/word/2012/wordml" xmlns:w16cex="http://schemas.microsoft.com/office/word/2018/wordml/cex" xmlns:w16cid="http://schemas.microsoft.com/office/word/2016/wordml/cid" xmlns:w16="http://schemas.microsoft.com/office/word/2018/wordml" xmlns:w16du="http://schemas.microsoft.com/office/word/2023/wordml/word16du" xmlns:w16sdtdh="http://schemas.microsoft.com/office/word/2020/wordml/sdtdatahash" xmlns:w16se="http://schemas.microsoft.com/office/word/2015/wordml/symex" mc:Ignorable="w14 w15 w16se w16cid w16 w16cex w16sdtdh w16du">
+<w:styles xmlns:mc="http://schemas.openxmlformats.org/markup-compatibility/2006" xmlns:r="http://schemas.openxmlformats.org/officeDocument/2006/relationships" xmlns:w="http://schemas.openxmlformats.org/wordprocessingml/2006/main" xmlns:w14="http://schemas.microsoft.com/office/word/2010/wordml" xmlns:w15="http://schemas.microsoft.com/office/word/2012/wordml" xmlns:w16cex="http://schemas.microsoft.com/office/word/2018/wordml/cex" xmlns:w16cid="http://schemas.microsoft.com/office/word/2016/wordml/cid" xmlns:w16="http://schemas.microsoft.com/office/word/2018/wordml" xmlns:w16du="http://schemas.microsoft.com/office/word/2023/wordml/word16du" xmlns:w16sdtdh="http://schemas.microsoft.com/office/word/2020/wordml/sdtdatahash" xmlns:w16sdtfl="http://schemas.microsoft.com/office/word/2024/wordml/sdtformatlock" xmlns:w16se="http://schemas.microsoft.com/office/word/2015/wordml/symex" mc:Ignorable="w14 w15 w16se w16cid w16 w16cex w16sdtdh w16sdtfl w16du">
   <w:docDefaults>
     <w:rPrDefault>
       <w:rPr>
@@ -2904,7 +2977,6 @@
   <w:style w:type="character" w:default="1" w:styleId="DefaultParagraphFont">
     <w:name w:val="Default Paragraph Font"/>
     <w:uiPriority w:val="1"/>
-    <w:semiHidden/>
     <w:unhideWhenUsed/>
   </w:style>
   <w:style w:type="table" w:default="1" w:styleId="TableNormal">
